--- a/Project Proposal_Battle System.docx
+++ b/Project Proposal_Battle System.docx
@@ -5570,10 +5570,279 @@
         <w:t>UML Diagram</w:t>
       </w:r>
     </w:p>
+    <w:p>
+      <w:pPr>
+        <w:rPr>
+          <w:b/>
+          <w:bCs/>
+        </w:rPr>
+        <w:sectPr>
+          <w:pgSz w:w="15840" w:h="12240" w:orient="landscape"/>
+          <w:pgMar w:top="720" w:right="720" w:bottom="720" w:left="720" w:header="720" w:footer="720" w:gutter="0"/>
+          <w:cols w:num="2" w:space="720"/>
+          <w:docGrid w:linePitch="360"/>
+        </w:sectPr>
+      </w:pPr>
+    </w:p>
+    <w:p>
+      <w:pPr>
+        <w:rPr>
+          <w:b/>
+          <w:bCs/>
+        </w:rPr>
+      </w:pPr>
+      <w:r>
+        <w:rPr>
+          <w:b/>
+          <w:bCs/>
+        </w:rPr>
+        <w:lastRenderedPageBreak/>
+        <w:t xml:space="preserve">Week 2: </w:t>
+      </w:r>
+    </w:p>
+    <w:p>
+      <w:r>
+        <w:t xml:space="preserve">Over the past week, our team has successfully completed the first major milestone of our turn-based battle system project. We have designed </w:t>
+      </w:r>
+      <w:r>
+        <w:t xml:space="preserve">and implemented some of </w:t>
+      </w:r>
+      <w:r>
+        <w:t>the core model classes that form the foundation of our game:</w:t>
+      </w:r>
+    </w:p>
+    <w:p>
+      <w:pPr>
+        <w:numPr>
+          <w:ilvl w:val="0"/>
+          <w:numId w:val="2"/>
+        </w:numPr>
+      </w:pPr>
+      <w:r>
+        <w:rPr>
+          <w:b/>
+          <w:bCs/>
+        </w:rPr>
+        <w:t>Character</w:t>
+      </w:r>
+      <w:r>
+        <w:t xml:space="preserve"> (abstract class): Defines the shared attributes and actions of all characters, such as name, hit points (HP), status effects, and basic methods for attacking, defending, resting, and taking damage. This class allows us to easily extend functionality later by creating different types of characters.</w:t>
+      </w:r>
+    </w:p>
+    <w:p>
+      <w:pPr>
+        <w:numPr>
+          <w:ilvl w:val="0"/>
+          <w:numId w:val="2"/>
+        </w:numPr>
+      </w:pPr>
+      <w:proofErr w:type="spellStart"/>
+      <w:r>
+        <w:rPr>
+          <w:b/>
+          <w:bCs/>
+        </w:rPr>
+        <w:t>PlayerCharacter</w:t>
+      </w:r>
+      <w:proofErr w:type="spellEnd"/>
+      <w:r>
+        <w:t>: Inherits from Character and represents the user-controlled character. It implements customized attack, defend, and rest behaviors, giving players consistent but flexible options during their turn.</w:t>
+      </w:r>
+    </w:p>
+    <w:p>
+      <w:pPr>
+        <w:numPr>
+          <w:ilvl w:val="0"/>
+          <w:numId w:val="2"/>
+        </w:numPr>
+      </w:pPr>
+      <w:proofErr w:type="spellStart"/>
+      <w:r>
+        <w:rPr>
+          <w:b/>
+          <w:bCs/>
+        </w:rPr>
+        <w:t>EnemyCharacter</w:t>
+      </w:r>
+      <w:proofErr w:type="spellEnd"/>
+      <w:r>
+        <w:t>: Also inherits from Character and adds a simple AI system. On the enemy’s turn, it randomly decides whether to attack, defend, or rest, simulating autonomous enemy behavior without needing player input.</w:t>
+      </w:r>
+    </w:p>
+    <w:p>
+      <w:pPr>
+        <w:numPr>
+          <w:ilvl w:val="0"/>
+          <w:numId w:val="2"/>
+        </w:numPr>
+      </w:pPr>
+      <w:proofErr w:type="spellStart"/>
+      <w:r>
+        <w:rPr>
+          <w:b/>
+          <w:bCs/>
+        </w:rPr>
+        <w:t>BattleManager</w:t>
+      </w:r>
+      <w:proofErr w:type="spellEnd"/>
+      <w:r>
+        <w:t>: Manages the overall game flow, including turn order, user input, enemy decisions, health tracking, and win/loss conditions. It also handles displaying the battle status after each action.</w:t>
+      </w:r>
+    </w:p>
+    <w:p>
+      <w:pPr>
+        <w:numPr>
+          <w:ilvl w:val="0"/>
+          <w:numId w:val="2"/>
+        </w:numPr>
+      </w:pPr>
+      <w:proofErr w:type="spellStart"/>
+      <w:r>
+        <w:rPr>
+          <w:b/>
+          <w:bCs/>
+        </w:rPr>
+        <w:t>TestBattle</w:t>
+      </w:r>
+      <w:proofErr w:type="spellEnd"/>
+      <w:r>
+        <w:t>: A basic driver class that initializes a player and an enemy, then launches a battle. This helped us validate and debug our core battle loop before moving onto building the full application.</w:t>
+      </w:r>
+    </w:p>
+    <w:p>
+      <w:r>
+        <w:t>At this stage, the battle is playable through the console. Players input action choices through the terminal, and battle progress is displayed after each move. This helped us focus first on making sure the game's logic was working correctly before introducing a more complex interface.</w:t>
+      </w:r>
+    </w:p>
+    <w:p>
+      <w:r>
+        <w:t xml:space="preserve">Currently, our team is transitioning from console testing to building the </w:t>
+      </w:r>
+      <w:r>
+        <w:rPr>
+          <w:b/>
+          <w:bCs/>
+        </w:rPr>
+        <w:t>graphical user interface (GUI)</w:t>
+      </w:r>
+      <w:r>
+        <w:t xml:space="preserve">. We are designing the GUI </w:t>
+      </w:r>
+      <w:r>
+        <w:rPr>
+          <w:b/>
+          <w:bCs/>
+        </w:rPr>
+        <w:t>exclusively using Java Swing components</w:t>
+      </w:r>
+      <w:r>
+        <w:t xml:space="preserve">—such as </w:t>
+      </w:r>
+      <w:proofErr w:type="spellStart"/>
+      <w:r>
+        <w:t>JFrame</w:t>
+      </w:r>
+      <w:proofErr w:type="spellEnd"/>
+      <w:r>
+        <w:t xml:space="preserve">, </w:t>
+      </w:r>
+      <w:proofErr w:type="spellStart"/>
+      <w:r>
+        <w:t>JPanel</w:t>
+      </w:r>
+      <w:proofErr w:type="spellEnd"/>
+      <w:r>
+        <w:t xml:space="preserve">, </w:t>
+      </w:r>
+      <w:proofErr w:type="spellStart"/>
+      <w:r>
+        <w:t>JButton</w:t>
+      </w:r>
+      <w:proofErr w:type="spellEnd"/>
+      <w:r>
+        <w:t xml:space="preserve">, and </w:t>
+      </w:r>
+      <w:proofErr w:type="spellStart"/>
+      <w:r>
+        <w:t>JTextArea</w:t>
+      </w:r>
+      <w:proofErr w:type="spellEnd"/>
+      <w:r>
+        <w:t>—without using any external libraries, images, or imported assets. Our goal is to create a clean, professional, and functional visual representation of the battle while staying within the tools provided by standard Java.</w:t>
+      </w:r>
+    </w:p>
+    <w:p>
+      <w:pPr>
+        <w:rPr>
+          <w:b/>
+          <w:bCs/>
+        </w:rPr>
+      </w:pPr>
+      <w:r>
+        <w:rPr>
+          <w:b/>
+          <w:bCs/>
+        </w:rPr>
+        <w:t>Next Steps</w:t>
+      </w:r>
+    </w:p>
+    <w:p>
+      <w:r>
+        <w:t>Our next priority is to finish setting up the basic GUI layout and connect the player action buttons to the battle logic. After that, we will focus on updating the game status display dynamically, refining user interactions, and adding exception handling to ensure the program remains stable during gameplay. We plan to complete an initial playable version of the GUI within the next two weeks.</w:t>
+      </w:r>
+    </w:p>
+    <w:p/>
+    <w:p/>
+    <w:p>
+      <w:pPr>
+        <w:rPr>
+          <w:b/>
+          <w:bCs/>
+        </w:rPr>
+      </w:pPr>
+      <w:r>
+        <w:rPr>
+          <w:b/>
+          <w:bCs/>
+        </w:rPr>
+        <w:br w:type="page"/>
+      </w:r>
+    </w:p>
+    <w:p>
+      <w:pPr>
+        <w:rPr>
+          <w:b/>
+          <w:bCs/>
+        </w:rPr>
+      </w:pPr>
+      <w:r>
+        <w:rPr>
+          <w:b/>
+          <w:bCs/>
+        </w:rPr>
+        <w:lastRenderedPageBreak/>
+        <w:t xml:space="preserve">Sources: </w:t>
+      </w:r>
+    </w:p>
+    <w:p>
+      <w:pPr>
+        <w:rPr>
+          <w:b/>
+          <w:bCs/>
+        </w:rPr>
+      </w:pPr>
+      <w:r>
+        <w:rPr>
+          <w:b/>
+          <w:bCs/>
+        </w:rPr>
+        <w:t>https://itsokaytocode.medium.com/object-oriented-programming-explained-in-gaming-76310792ce60</w:t>
+      </w:r>
+    </w:p>
     <w:sectPr>
-      <w:pgSz w:w="15840" w:h="12240" w:orient="landscape"/>
+      <w:pgSz w:w="12240" w:h="15840"/>
       <w:pgMar w:top="720" w:right="720" w:bottom="720" w:left="720" w:header="720" w:footer="720" w:gutter="0"/>
-      <w:cols w:num="2" w:space="720"/>
+      <w:cols w:space="720"/>
       <w:docGrid w:linePitch="360"/>
     </w:sectPr>
   </w:body>
@@ -5583,6 +5852,155 @@
 <file path=word/numbering.xml><?xml version="1.0" encoding="utf-8"?>
 <w:numbering xmlns:wpc="http://schemas.microsoft.com/office/word/2010/wordprocessingCanvas" xmlns:cx="http://schemas.microsoft.com/office/drawing/2014/chartex" xmlns:cx1="http://schemas.microsoft.com/office/drawing/2015/9/8/chartex" xmlns:cx2="http://schemas.microsoft.com/office/drawing/2015/10/21/chartex" xmlns:cx3="http://schemas.microsoft.com/office/drawing/2016/5/9/chartex" xmlns:cx4="http://schemas.microsoft.com/office/drawing/2016/5/10/chartex" xmlns:cx5="http://schemas.microsoft.com/office/drawing/2016/5/11/chartex" xmlns:cx6="http://schemas.microsoft.com/office/drawing/2016/5/12/chartex" xmlns:cx7="http://schemas.microsoft.com/office/drawing/2016/5/13/chartex" xmlns:cx8="http://schemas.microsoft.com/office/drawing/2016/5/14/chartex" xmlns:mc="http://schemas.openxmlformats.org/markup-compatibility/2006" xmlns:aink="http://schemas.microsoft.com/office/drawing/2016/ink" xmlns:am3d="http://schemas.microsoft.com/office/drawing/2017/model3d" xmlns:o="urn:schemas-microsoft-com:office:office" xmlns:oel="http://schemas.microsoft.com/office/2019/extlst" xmlns:r="http://schemas.openxmlformats.org/officeDocument/2006/relationships" xmlns:m="http://schemas.openxmlformats.org/officeDocument/2006/math" xmlns:v="urn:schemas-microsoft-com:vml" xmlns:wp14="http://schemas.microsoft.com/office/word/2010/wordprocessingDrawing" xmlns:wp="http://schemas.openxmlformats.org/drawingml/2006/wordprocessingDrawing" xmlns:w10="urn:schemas-microsoft-com:office:word" xmlns:w="http://schemas.openxmlformats.org/wordprocessingml/2006/main" xmlns:w14="http://schemas.microsoft.com/office/word/2010/wordml" xmlns:w15="http://schemas.microsoft.com/office/word/2012/wordml" xmlns:w16cex="http://schemas.microsoft.com/office/word/2018/wordml/cex" xmlns:w16cid="http://schemas.microsoft.com/office/word/2016/wordml/cid" xmlns:w16="http://schemas.microsoft.com/office/word/2018/wordml" xmlns:w16du="http://schemas.microsoft.com/office/word/2023/wordml/word16du" xmlns:w16sdtdh="http://schemas.microsoft.com/office/word/2020/wordml/sdtdatahash" xmlns:w16sdtfl="http://schemas.microsoft.com/office/word/2024/wordml/sdtformatlock" xmlns:w16se="http://schemas.microsoft.com/office/word/2015/wordml/symex" xmlns:wpg="http://schemas.microsoft.com/office/word/2010/wordprocessingGroup" xmlns:wpi="http://schemas.microsoft.com/office/word/2010/wordprocessingInk" xmlns:wne="http://schemas.microsoft.com/office/word/2006/wordml" xmlns:wps="http://schemas.microsoft.com/office/word/2010/wordprocessingShape" mc:Ignorable="w14 w15 w16se w16cid w16 w16cex w16sdtdh w16sdtfl w16du wp14">
   <w:abstractNum w:abstractNumId="0" w15:restartNumberingAfterBreak="0">
+    <w:nsid w:val="14867D22"/>
+    <w:multiLevelType w:val="multilevel"/>
+    <w:tmpl w:val="BD2CC6D2"/>
+    <w:lvl w:ilvl="0">
+      <w:start w:val="1"/>
+      <w:numFmt w:val="bullet"/>
+      <w:lvlText w:val=""/>
+      <w:lvlJc w:val="left"/>
+      <w:pPr>
+        <w:tabs>
+          <w:tab w:val="num" w:pos="720"/>
+        </w:tabs>
+        <w:ind w:left="720" w:hanging="360"/>
+      </w:pPr>
+      <w:rPr>
+        <w:rFonts w:ascii="Symbol" w:hAnsi="Symbol" w:hint="default"/>
+        <w:sz w:val="20"/>
+      </w:rPr>
+    </w:lvl>
+    <w:lvl w:ilvl="1" w:tentative="1">
+      <w:start w:val="1"/>
+      <w:numFmt w:val="bullet"/>
+      <w:lvlText w:val="o"/>
+      <w:lvlJc w:val="left"/>
+      <w:pPr>
+        <w:tabs>
+          <w:tab w:val="num" w:pos="1440"/>
+        </w:tabs>
+        <w:ind w:left="1440" w:hanging="360"/>
+      </w:pPr>
+      <w:rPr>
+        <w:rFonts w:ascii="Courier New" w:hAnsi="Courier New" w:hint="default"/>
+        <w:sz w:val="20"/>
+      </w:rPr>
+    </w:lvl>
+    <w:lvl w:ilvl="2" w:tentative="1">
+      <w:start w:val="1"/>
+      <w:numFmt w:val="bullet"/>
+      <w:lvlText w:val=""/>
+      <w:lvlJc w:val="left"/>
+      <w:pPr>
+        <w:tabs>
+          <w:tab w:val="num" w:pos="2160"/>
+        </w:tabs>
+        <w:ind w:left="2160" w:hanging="360"/>
+      </w:pPr>
+      <w:rPr>
+        <w:rFonts w:ascii="Wingdings" w:hAnsi="Wingdings" w:hint="default"/>
+        <w:sz w:val="20"/>
+      </w:rPr>
+    </w:lvl>
+    <w:lvl w:ilvl="3" w:tentative="1">
+      <w:start w:val="1"/>
+      <w:numFmt w:val="bullet"/>
+      <w:lvlText w:val=""/>
+      <w:lvlJc w:val="left"/>
+      <w:pPr>
+        <w:tabs>
+          <w:tab w:val="num" w:pos="2880"/>
+        </w:tabs>
+        <w:ind w:left="2880" w:hanging="360"/>
+      </w:pPr>
+      <w:rPr>
+        <w:rFonts w:ascii="Wingdings" w:hAnsi="Wingdings" w:hint="default"/>
+        <w:sz w:val="20"/>
+      </w:rPr>
+    </w:lvl>
+    <w:lvl w:ilvl="4" w:tentative="1">
+      <w:start w:val="1"/>
+      <w:numFmt w:val="bullet"/>
+      <w:lvlText w:val=""/>
+      <w:lvlJc w:val="left"/>
+      <w:pPr>
+        <w:tabs>
+          <w:tab w:val="num" w:pos="3600"/>
+        </w:tabs>
+        <w:ind w:left="3600" w:hanging="360"/>
+      </w:pPr>
+      <w:rPr>
+        <w:rFonts w:ascii="Wingdings" w:hAnsi="Wingdings" w:hint="default"/>
+        <w:sz w:val="20"/>
+      </w:rPr>
+    </w:lvl>
+    <w:lvl w:ilvl="5" w:tentative="1">
+      <w:start w:val="1"/>
+      <w:numFmt w:val="bullet"/>
+      <w:lvlText w:val=""/>
+      <w:lvlJc w:val="left"/>
+      <w:pPr>
+        <w:tabs>
+          <w:tab w:val="num" w:pos="4320"/>
+        </w:tabs>
+        <w:ind w:left="4320" w:hanging="360"/>
+      </w:pPr>
+      <w:rPr>
+        <w:rFonts w:ascii="Wingdings" w:hAnsi="Wingdings" w:hint="default"/>
+        <w:sz w:val="20"/>
+      </w:rPr>
+    </w:lvl>
+    <w:lvl w:ilvl="6" w:tentative="1">
+      <w:start w:val="1"/>
+      <w:numFmt w:val="bullet"/>
+      <w:lvlText w:val=""/>
+      <w:lvlJc w:val="left"/>
+      <w:pPr>
+        <w:tabs>
+          <w:tab w:val="num" w:pos="5040"/>
+        </w:tabs>
+        <w:ind w:left="5040" w:hanging="360"/>
+      </w:pPr>
+      <w:rPr>
+        <w:rFonts w:ascii="Wingdings" w:hAnsi="Wingdings" w:hint="default"/>
+        <w:sz w:val="20"/>
+      </w:rPr>
+    </w:lvl>
+    <w:lvl w:ilvl="7" w:tentative="1">
+      <w:start w:val="1"/>
+      <w:numFmt w:val="bullet"/>
+      <w:lvlText w:val=""/>
+      <w:lvlJc w:val="left"/>
+      <w:pPr>
+        <w:tabs>
+          <w:tab w:val="num" w:pos="5760"/>
+        </w:tabs>
+        <w:ind w:left="5760" w:hanging="360"/>
+      </w:pPr>
+      <w:rPr>
+        <w:rFonts w:ascii="Wingdings" w:hAnsi="Wingdings" w:hint="default"/>
+        <w:sz w:val="20"/>
+      </w:rPr>
+    </w:lvl>
+    <w:lvl w:ilvl="8" w:tentative="1">
+      <w:start w:val="1"/>
+      <w:numFmt w:val="bullet"/>
+      <w:lvlText w:val=""/>
+      <w:lvlJc w:val="left"/>
+      <w:pPr>
+        <w:tabs>
+          <w:tab w:val="num" w:pos="6480"/>
+        </w:tabs>
+        <w:ind w:left="6480" w:hanging="360"/>
+      </w:pPr>
+      <w:rPr>
+        <w:rFonts w:ascii="Wingdings" w:hAnsi="Wingdings" w:hint="default"/>
+        <w:sz w:val="20"/>
+      </w:rPr>
+    </w:lvl>
+  </w:abstractNum>
+  <w:abstractNum w:abstractNumId="1" w15:restartNumberingAfterBreak="0">
     <w:nsid w:val="7D406207"/>
     <w:multiLevelType w:val="multilevel"/>
     <w:tmpl w:val="E2928ED8"/>
@@ -5732,6 +6150,9 @@
     </w:lvl>
   </w:abstractNum>
   <w:num w:numId="1" w16cid:durableId="1211766031">
+    <w:abstractNumId w:val="1"/>
+  </w:num>
+  <w:num w:numId="2" w16cid:durableId="2136096083">
     <w:abstractNumId w:val="0"/>
   </w:num>
 </w:numbering>
@@ -6340,7 +6761,6 @@
   <w:style w:type="character" w:default="1" w:styleId="DefaultParagraphFont">
     <w:name w:val="Default Paragraph Font"/>
     <w:uiPriority w:val="1"/>
-    <w:semiHidden/>
     <w:unhideWhenUsed/>
   </w:style>
   <w:style w:type="table" w:default="1" w:styleId="TableNormal">
